--- a/Documentation.docx
+++ b/Documentation.docx
@@ -37,6 +37,9 @@
       <w:r>
         <w:t>001 = turn right</w:t>
       </w:r>
+      <w:r>
+        <w:t xml:space="preserve"> NO</w:t>
+      </w:r>
     </w:p>
     <w:p>
       <w:r>
@@ -46,55 +49,58 @@
     <w:p>
       <w:r>
         <w:t>011 = go straight over turning right</w:t>
-      </w:r>
-    </w:p>
-    <w:p>
-      <w:r>
-        <w:t>100 = turn left</w:t>
-      </w:r>
-    </w:p>
-    <w:p>
-      <w:r>
-        <w:t>110 = go straight over turning left</w:t>
-      </w:r>
-    </w:p>
-    <w:p>
-      <w:r>
-        <w:t>111 = possible finish line</w:t>
-      </w:r>
-    </w:p>
-    <w:p/>
-    <w:p>
-      <w:r>
-        <w:t>If robot gets to a dead-end, store this. It is a bad choice.</w:t>
-      </w:r>
-    </w:p>
-    <w:p/>
-    <w:p>
-      <w:r>
-        <w:t>Current problem: Need to expand the lines on the maze to make sure the robot has enough space to make a 180 degree turn without seen any other lines except for the one it came from before getting stuck.</w:t>
-      </w:r>
-      <w:r>
-        <w:t xml:space="preserve"> Going from 010 to 000. Makes a U-turn.</w:t>
-      </w:r>
-    </w:p>
-    <w:p>
-      <w:r>
-        <w:t xml:space="preserve">If 011, then we will need a function called </w:t>
-      </w:r>
-      <w:proofErr w:type="gramStart"/>
-      <w:r>
-        <w:t>inch(</w:t>
-      </w:r>
-      <w:proofErr w:type="gramEnd"/>
-      <w:r>
-        <w:t>) that will allow the robot to move forward one inch and retract one inch again. This is used to help the robot makes a decision or whether it should go straight or go right.</w:t>
-      </w:r>
-      <w:r>
-        <w:t xml:space="preserve"> If 011 turns to 000, then it is a right turn.</w:t>
       </w:r>
       <w:bookmarkStart w:id="0" w:name="_GoBack"/>
       <w:bookmarkEnd w:id="0"/>
+    </w:p>
+    <w:p>
+      <w:r>
+        <w:t>100 = turn left</w:t>
+      </w:r>
+      <w:r>
+        <w:t xml:space="preserve"> NO</w:t>
+      </w:r>
+    </w:p>
+    <w:p>
+      <w:r>
+        <w:t>110 = go straight over turning left</w:t>
+      </w:r>
+    </w:p>
+    <w:p>
+      <w:r>
+        <w:t>111 = possible finish line</w:t>
+      </w:r>
+    </w:p>
+    <w:p/>
+    <w:p>
+      <w:r>
+        <w:t>If robot gets to a dead-end, store this. It is a bad choice.</w:t>
+      </w:r>
+    </w:p>
+    <w:p/>
+    <w:p>
+      <w:r>
+        <w:t>Current problem: Need to expand the lines on the maze to make sure the robot has enough space to make a 180 degree turn without seen any other lines except for the one it came from before getting stuck.</w:t>
+      </w:r>
+      <w:r>
+        <w:t xml:space="preserve"> Going from 010 to 000. Makes a U-turn.</w:t>
+      </w:r>
+    </w:p>
+    <w:p>
+      <w:r>
+        <w:t xml:space="preserve">If 011, then we will need a function called </w:t>
+      </w:r>
+      <w:proofErr w:type="gramStart"/>
+      <w:r>
+        <w:t>inch(</w:t>
+      </w:r>
+      <w:proofErr w:type="gramEnd"/>
+      <w:r>
+        <w:t>) that will allow the robot to move forward one inch and retract one inch again. This is used to help the robot makes a decision or whether it should go straight or go right.</w:t>
+      </w:r>
+      <w:r>
+        <w:t xml:space="preserve"> If 011 turns to 000, then it is a right turn.</w:t>
+      </w:r>
     </w:p>
     <w:p>
       <w:r>
